--- a/OneSheetTemplate.docx
+++ b/OneSheetTemplate.docx
@@ -8,7 +8,7 @@
         <w:jc w:val="center"/>
       </w:pPr>
       <w:r>
-        <w:t>Feather Face</w:t>
+        <w:t>2D Arcade</w:t>
       </w:r>
     </w:p>
     <w:p>
@@ -30,7 +30,7 @@
         <w:jc w:val="both"/>
       </w:pPr>
       <w:r>
-        <w:t>A platformer</w:t>
+        <w:t>2D Arcade</w:t>
       </w:r>
     </w:p>
     <w:p>
@@ -43,7 +43,13 @@
     </w:p>
     <w:p>
       <w:r>
-        <w:t>People who like platformers like Mario.</w:t>
+        <w:t xml:space="preserve">People who like </w:t>
+      </w:r>
+      <w:r>
+        <w:t>2D arcade games</w:t>
+      </w:r>
+      <w:r>
+        <w:t>.</w:t>
       </w:r>
     </w:p>
     <w:p>
@@ -180,7 +186,14 @@
           <w:color w:val="202124"/>
           <w:shd w:val="clear" w:color="auto" w:fill="FFFFFF"/>
         </w:rPr>
-        <w:t>October 2022</w:t>
+        <w:t>December</w:t>
+      </w:r>
+      <w:r>
+        <w:rPr>
+          <w:color w:val="202124"/>
+          <w:shd w:val="clear" w:color="auto" w:fill="FFFFFF"/>
+        </w:rPr>
+        <w:t xml:space="preserve"> 2022</w:t>
       </w:r>
     </w:p>
     <w:sectPr>
@@ -1436,12 +1449,9 @@
 </file>
 
 <file path=customXml/item1.xml><?xml version="1.0" encoding="utf-8"?>
-<?mso-contentType ?>
-<FormTemplates xmlns="http://schemas.microsoft.com/sharepoint/v3/contenttype/forms">
-  <Display>DocumentLibraryForm</Display>
-  <Edit>DocumentLibraryForm</Edit>
-  <New>DocumentLibraryForm</New>
-</FormTemplates>
+<p:properties xmlns:p="http://schemas.microsoft.com/office/2006/metadata/properties" xmlns:xsi="http://www.w3.org/2001/XMLSchema-instance" xmlns:pc="http://schemas.microsoft.com/office/infopath/2007/PartnerControls">
+  <documentManagement/>
+</p:properties>
 </file>
 
 <file path=customXml/item2.xml><?xml version="1.0" encoding="utf-8"?>
@@ -1623,15 +1633,19 @@
 </file>
 
 <file path=customXml/item3.xml><?xml version="1.0" encoding="utf-8"?>
-<p:properties xmlns:p="http://schemas.microsoft.com/office/2006/metadata/properties" xmlns:xsi="http://www.w3.org/2001/XMLSchema-instance" xmlns:pc="http://schemas.microsoft.com/office/infopath/2007/PartnerControls">
-  <documentManagement/>
-</p:properties>
+<?mso-contentType ?>
+<FormTemplates xmlns="http://schemas.microsoft.com/sharepoint/v3/contenttype/forms">
+  <Display>DocumentLibraryForm</Display>
+  <Edit>DocumentLibraryForm</Edit>
+  <New>DocumentLibraryForm</New>
+</FormTemplates>
 </file>
 
 <file path=customXml/itemProps1.xml><?xml version="1.0" encoding="utf-8"?>
-<ds:datastoreItem xmlns:ds="http://schemas.openxmlformats.org/officeDocument/2006/customXml" ds:itemID="{4A1FBD18-5F0C-4CB6-B725-86BFD70DC7D0}">
+<ds:datastoreItem xmlns:ds="http://schemas.openxmlformats.org/officeDocument/2006/customXml" ds:itemID="{7837C4FB-A043-4164-BCF9-C1DD9192F1B6}">
   <ds:schemaRefs>
-    <ds:schemaRef ds:uri="http://schemas.microsoft.com/sharepoint/v3/contenttype/forms"/>
+    <ds:schemaRef ds:uri="http://schemas.microsoft.com/office/2006/metadata/properties"/>
+    <ds:schemaRef ds:uri="http://schemas.microsoft.com/office/infopath/2007/PartnerControls"/>
   </ds:schemaRefs>
 </ds:datastoreItem>
 </file>
@@ -1655,10 +1669,9 @@
 </file>
 
 <file path=customXml/itemProps3.xml><?xml version="1.0" encoding="utf-8"?>
-<ds:datastoreItem xmlns:ds="http://schemas.openxmlformats.org/officeDocument/2006/customXml" ds:itemID="{7837C4FB-A043-4164-BCF9-C1DD9192F1B6}">
+<ds:datastoreItem xmlns:ds="http://schemas.openxmlformats.org/officeDocument/2006/customXml" ds:itemID="{4A1FBD18-5F0C-4CB6-B725-86BFD70DC7D0}">
   <ds:schemaRefs>
-    <ds:schemaRef ds:uri="http://schemas.microsoft.com/office/2006/metadata/properties"/>
-    <ds:schemaRef ds:uri="http://schemas.microsoft.com/office/infopath/2007/PartnerControls"/>
+    <ds:schemaRef ds:uri="http://schemas.microsoft.com/sharepoint/v3/contenttype/forms"/>
   </ds:schemaRefs>
 </ds:datastoreItem>
 </file>